--- a/L1 et L2 SV/S1_CB_SPEV106_mécanisme moléculaire en biologie.docx
+++ b/L1 et L2 SV/S1_CB_SPEV106_mécanisme moléculaire en biologie.docx
@@ -1,6 +1,6 @@
 
 <file path=word/document.xml><?xml version="1.0" encoding="utf-8"?>
-<w:document xmlns:wpc="http://schemas.microsoft.com/office/word/2010/wordprocessingCanvas" xmlns:cx="http://schemas.microsoft.com/office/drawing/2014/chartex" xmlns:cx1="http://schemas.microsoft.com/office/drawing/2015/9/8/chartex" xmlns:cx2="http://schemas.microsoft.com/office/drawing/2015/10/21/chartex" xmlns:cx3="http://schemas.microsoft.com/office/drawing/2016/5/9/chartex" xmlns:cx4="http://schemas.microsoft.com/office/drawing/2016/5/10/chartex" xmlns:cx5="http://schemas.microsoft.com/office/drawing/2016/5/11/chartex" xmlns:cx6="http://schemas.microsoft.com/office/drawing/2016/5/12/chartex" xmlns:cx7="http://schemas.microsoft.com/office/drawing/2016/5/13/chartex" xmlns:cx8="http://schemas.microsoft.com/office/drawing/2016/5/14/chartex" xmlns:mc="http://schemas.openxmlformats.org/markup-compatibility/2006" xmlns:aink="http://schemas.microsoft.com/office/drawing/2016/ink" xmlns:am3d="http://schemas.microsoft.com/office/drawing/2017/model3d" xmlns:o="urn:schemas-microsoft-com:office:office" xmlns:r="http://schemas.openxmlformats.org/officeDocument/2006/relationships" xmlns:m="http://schemas.openxmlformats.org/officeDocument/2006/math" xmlns:v="urn:schemas-microsoft-com:vml" xmlns:wp14="http://schemas.microsoft.com/office/word/2010/wordprocessingDrawing" xmlns:wp="http://schemas.openxmlformats.org/drawingml/2006/wordprocessingDrawing" xmlns:w10="urn:schemas-microsoft-com:office:word" xmlns:w="http://schemas.openxmlformats.org/wordprocessingml/2006/main" xmlns:w14="http://schemas.microsoft.com/office/word/2010/wordml" xmlns:w15="http://schemas.microsoft.com/office/word/2012/wordml" xmlns:w16cex="http://schemas.microsoft.com/office/word/2018/wordml/cex" xmlns:w16cid="http://schemas.microsoft.com/office/word/2016/wordml/cid" xmlns:w16="http://schemas.microsoft.com/office/word/2018/wordml" xmlns:w16sdtdh="http://schemas.microsoft.com/office/word/2020/wordml/sdtdatahash" xmlns:w16se="http://schemas.microsoft.com/office/word/2015/wordml/symex" xmlns:wpg="http://schemas.microsoft.com/office/word/2010/wordprocessingGroup" xmlns:wpi="http://schemas.microsoft.com/office/word/2010/wordprocessingInk" xmlns:wne="http://schemas.microsoft.com/office/word/2006/wordml" xmlns:wps="http://schemas.microsoft.com/office/word/2010/wordprocessingShape" mc:Ignorable="w14 w15 w16se w16cid w16 w16cex w16sdtdh wp14">
+<w:document xmlns:wpc="http://schemas.microsoft.com/office/word/2010/wordprocessingCanvas" xmlns:cx="http://schemas.microsoft.com/office/drawing/2014/chartex" xmlns:cx1="http://schemas.microsoft.com/office/drawing/2015/9/8/chartex" xmlns:cx2="http://schemas.microsoft.com/office/drawing/2015/10/21/chartex" xmlns:cx3="http://schemas.microsoft.com/office/drawing/2016/5/9/chartex" xmlns:cx4="http://schemas.microsoft.com/office/drawing/2016/5/10/chartex" xmlns:cx5="http://schemas.microsoft.com/office/drawing/2016/5/11/chartex" xmlns:cx6="http://schemas.microsoft.com/office/drawing/2016/5/12/chartex" xmlns:cx7="http://schemas.microsoft.com/office/drawing/2016/5/13/chartex" xmlns:cx8="http://schemas.microsoft.com/office/drawing/2016/5/14/chartex" xmlns:mc="http://schemas.openxmlformats.org/markup-compatibility/2006" xmlns:aink="http://schemas.microsoft.com/office/drawing/2016/ink" xmlns:am3d="http://schemas.microsoft.com/office/drawing/2017/model3d" xmlns:o="urn:schemas-microsoft-com:office:office" xmlns:oel="http://schemas.microsoft.com/office/2019/extlst" xmlns:r="http://schemas.openxmlformats.org/officeDocument/2006/relationships" xmlns:m="http://schemas.openxmlformats.org/officeDocument/2006/math" xmlns:v="urn:schemas-microsoft-com:vml" xmlns:wp14="http://schemas.microsoft.com/office/word/2010/wordprocessingDrawing" xmlns:wp="http://schemas.openxmlformats.org/drawingml/2006/wordprocessingDrawing" xmlns:w10="urn:schemas-microsoft-com:office:word" xmlns:w="http://schemas.openxmlformats.org/wordprocessingml/2006/main" xmlns:w14="http://schemas.microsoft.com/office/word/2010/wordml" xmlns:w15="http://schemas.microsoft.com/office/word/2012/wordml" xmlns:w16cex="http://schemas.microsoft.com/office/word/2018/wordml/cex" xmlns:w16cid="http://schemas.microsoft.com/office/word/2016/wordml/cid" xmlns:w16="http://schemas.microsoft.com/office/word/2018/wordml" xmlns:w16sdtdh="http://schemas.microsoft.com/office/word/2020/wordml/sdtdatahash" xmlns:w16se="http://schemas.microsoft.com/office/word/2015/wordml/symex" xmlns:wpg="http://schemas.microsoft.com/office/word/2010/wordprocessingGroup" xmlns:wpi="http://schemas.microsoft.com/office/word/2010/wordprocessingInk" xmlns:wne="http://schemas.microsoft.com/office/word/2006/wordml" xmlns:wps="http://schemas.microsoft.com/office/word/2010/wordprocessingShape" mc:Ignorable="w14 w15 w16se w16cid w16 w16cex w16sdtdh wp14">
   <w:body>
     <w:p>
       <w:r>
@@ -42,19 +42,7 @@
     </w:tbl>
     <w:p>
       <w:r>
-        <w:t xml:space="preserve">Les polymères sont des séquences d’unités, de molécules appelées </w:t>
-      </w:r>
-      <w:r>
-        <w:t>monomères</w:t>
-      </w:r>
-      <w:r>
-        <w:t>, répétés p</w:t>
-      </w:r>
-      <w:r>
-        <w:t xml:space="preserve">lusieurs </w:t>
-      </w:r>
-      <w:r>
-        <w:t>fois.</w:t>
+        <w:t>Les polymères sont des séquences d’unités, de molécules appelées monomères, répétés plusieurs fois.</w:t>
       </w:r>
     </w:p>
     <w:p>
@@ -274,13 +262,7 @@
         <w:t>Rmq :</w:t>
       </w:r>
       <w:r>
-        <w:t xml:space="preserve"> Les polymères de saccharoses sont appelés plus couramment les sucres lents car l’organisme met plus de temps à pouvoir les assimiler</w:t>
-      </w:r>
-      <w:r>
-        <w:t xml:space="preserve"> car il doit d’abord les réduire en monomère</w:t>
-      </w:r>
-      <w:r>
-        <w:t xml:space="preserve">. </w:t>
+        <w:t xml:space="preserve"> Les polymères de saccharoses sont appelés plus couramment les sucres lents car l’organisme met plus de temps à pouvoir les assimiler car il doit d’abord les réduire en monomère. </w:t>
       </w:r>
     </w:p>
     <w:p>
@@ -362,10 +344,7 @@
           </w:tcPr>
           <w:p>
             <w:r>
-              <w:t>Déshydratation</w:t>
-            </w:r>
-            <w:r>
-              <w:t xml:space="preserve"> pour créer des liaison (élimination d’une molécule d’H</w:t>
+              <w:t>Déshydratation pour créer des liaison (élimination d’une molécule d’H</w:t>
             </w:r>
             <w:r>
               <w:rPr>
@@ -670,16 +649,7 @@
     </w:p>
     <w:p>
       <w:r>
-        <w:t xml:space="preserve">L’autoprotolyse de l’eau </w:t>
-      </w:r>
-      <w:r>
-        <w:t>à 25 degrés </w:t>
-      </w:r>
-      <w:r>
-        <w:t>est de</w:t>
-      </w:r>
-      <w:r>
-        <w:t xml:space="preserve"> </w:t>
+        <w:t xml:space="preserve">L’autoprotolyse de l’eau à 25 degrés est de </w:t>
       </w:r>
       <m:oMath>
         <m:d>
@@ -5411,9 +5381,11 @@
             <w:pPr>
               <w:cnfStyle w:val="000000000000" w:firstRow="0" w:lastRow="0" w:firstColumn="0" w:lastColumn="0" w:oddVBand="0" w:evenVBand="0" w:oddHBand="0" w:evenHBand="0" w:firstRowFirstColumn="0" w:firstRowLastColumn="0" w:lastRowFirstColumn="0" w:lastRowLastColumn="0"/>
             </w:pPr>
+            <w:proofErr w:type="spellStart"/>
             <w:r>
               <w:t>Carboxymethyl</w:t>
             </w:r>
+            <w:proofErr w:type="spellEnd"/>
           </w:p>
         </w:tc>
         <w:tc>
@@ -5424,9 +5396,11 @@
             <w:pPr>
               <w:cnfStyle w:val="000000000000" w:firstRow="0" w:lastRow="0" w:firstColumn="0" w:lastColumn="0" w:oddVBand="0" w:evenVBand="0" w:oddHBand="0" w:evenHBand="0" w:firstRowFirstColumn="0" w:firstRowLastColumn="0" w:lastRowFirstColumn="0" w:lastRowLastColumn="0"/>
             </w:pPr>
+            <w:proofErr w:type="spellStart"/>
             <w:r>
               <w:t>diethylaminoethyl</w:t>
             </w:r>
+            <w:proofErr w:type="spellEnd"/>
           </w:p>
         </w:tc>
       </w:tr>
@@ -5646,7 +5620,16 @@
         <w:rPr>
           <w:lang w:val="en-GB"/>
         </w:rPr>
-        <w:t>Western Blot ou buvard de western</w:t>
+        <w:t xml:space="preserve">Western Blot </w:t>
+      </w:r>
+      <w:r>
+        <w:t>ou buvard</w:t>
+      </w:r>
+      <w:r>
+        <w:rPr>
+          <w:lang w:val="en-GB"/>
+        </w:rPr>
+        <w:t xml:space="preserve"> de western</w:t>
       </w:r>
     </w:p>
     <w:p>
@@ -6616,7 +6599,25 @@
           <w:vertAlign w:val="subscript"/>
           <w:lang w:val="en-GB"/>
         </w:rPr>
-        <w:t>(aq)</w:t>
+        <w:t>(</w:t>
+      </w:r>
+      <w:proofErr w:type="spellStart"/>
+      <w:r>
+        <w:rPr>
+          <w:shd w:val="clear" w:color="auto" w:fill="FFFFFF"/>
+          <w:vertAlign w:val="subscript"/>
+          <w:lang w:val="en-GB"/>
+        </w:rPr>
+        <w:t>aq</w:t>
+      </w:r>
+      <w:proofErr w:type="spellEnd"/>
+      <w:r>
+        <w:rPr>
+          <w:shd w:val="clear" w:color="auto" w:fill="FFFFFF"/>
+          <w:vertAlign w:val="subscript"/>
+          <w:lang w:val="en-GB"/>
+        </w:rPr>
+        <w:t>)</w:t>
       </w:r>
       <w:r>
         <w:rPr>
@@ -6639,7 +6640,25 @@
           <w:vertAlign w:val="subscript"/>
           <w:lang w:val="en-GB"/>
         </w:rPr>
-        <w:t>(aq)</w:t>
+        <w:t>(</w:t>
+      </w:r>
+      <w:proofErr w:type="spellStart"/>
+      <w:r>
+        <w:rPr>
+          <w:shd w:val="clear" w:color="auto" w:fill="FFFFFF"/>
+          <w:vertAlign w:val="subscript"/>
+          <w:lang w:val="en-GB"/>
+        </w:rPr>
+        <w:t>aq</w:t>
+      </w:r>
+      <w:proofErr w:type="spellEnd"/>
+      <w:r>
+        <w:rPr>
+          <w:shd w:val="clear" w:color="auto" w:fill="FFFFFF"/>
+          <w:vertAlign w:val="subscript"/>
+          <w:lang w:val="en-GB"/>
+        </w:rPr>
+        <w:t>)</w:t>
       </w:r>
       <w:r>
         <w:rPr>
@@ -7287,8 +7306,13 @@
         <w:t>→</w:t>
       </w:r>
       <w:r>
-        <w:t>4) β-D-glucopyranoside</w:t>
-      </w:r>
+        <w:t>4) β-D-</w:t>
+      </w:r>
+      <w:proofErr w:type="spellStart"/>
+      <w:r>
+        <w:t>glucopyranoside</w:t>
+      </w:r>
+      <w:proofErr w:type="spellEnd"/>
     </w:p>
     <w:p>
       <w:pPr>
@@ -7298,8 +7322,13 @@
           <w:numId w:val="17"/>
         </w:numPr>
       </w:pPr>
-      <w:r>
-        <w:t xml:space="preserve">Saccharose: </w:t>
+      <w:proofErr w:type="gramStart"/>
+      <w:r>
+        <w:t>Saccharose:</w:t>
+      </w:r>
+      <w:proofErr w:type="gramEnd"/>
+      <w:r>
+        <w:t xml:space="preserve"> </w:t>
       </w:r>
       <w:r>
         <w:rPr>
@@ -7308,7 +7337,15 @@
         <w:t>α</w:t>
       </w:r>
       <w:r>
-        <w:t>-D-glucopyranosyl (1</w:t>
+        <w:t>-D-</w:t>
+      </w:r>
+      <w:proofErr w:type="spellStart"/>
+      <w:r>
+        <w:t>glucopyranosyl</w:t>
+      </w:r>
+      <w:proofErr w:type="spellEnd"/>
+      <w:r>
+        <w:t xml:space="preserve"> (1</w:t>
       </w:r>
       <w:r>
         <w:rPr>
@@ -7317,8 +7354,13 @@
         <w:t>→</w:t>
       </w:r>
       <w:r>
-        <w:t>4) β-D-fructofuranoside</w:t>
-      </w:r>
+        <w:t>4) β-D-</w:t>
+      </w:r>
+      <w:proofErr w:type="spellStart"/>
+      <w:r>
+        <w:t>fructofuranoside</w:t>
+      </w:r>
+      <w:proofErr w:type="spellEnd"/>
     </w:p>
     <w:p>
       <w:pPr>
@@ -7328,8 +7370,13 @@
           <w:numId w:val="17"/>
         </w:numPr>
       </w:pPr>
-      <w:r>
-        <w:t xml:space="preserve">Maltose: </w:t>
+      <w:proofErr w:type="gramStart"/>
+      <w:r>
+        <w:t>Maltose:</w:t>
+      </w:r>
+      <w:proofErr w:type="gramEnd"/>
+      <w:r>
+        <w:t xml:space="preserve"> </w:t>
       </w:r>
       <w:r>
         <w:rPr>
@@ -7338,7 +7385,15 @@
         <w:t>α</w:t>
       </w:r>
       <w:r>
-        <w:t>-D-glucopyranosyl (1</w:t>
+        <w:t>-D-</w:t>
+      </w:r>
+      <w:proofErr w:type="spellStart"/>
+      <w:r>
+        <w:t>glucopyranosyl</w:t>
+      </w:r>
+      <w:proofErr w:type="spellEnd"/>
+      <w:r>
+        <w:t xml:space="preserve"> (1</w:t>
       </w:r>
       <w:r>
         <w:rPr>
@@ -7356,12 +7411,36 @@
         <w:t>α</w:t>
       </w:r>
       <w:r>
-        <w:t>-D-glucopyranoside.</w:t>
-      </w:r>
-    </w:p>
-    <w:p>
-      <w:r>
-        <w:t>On ajoute le suffixe -syl pour les molécules en début et milieu de chaine et -side pour celle en bout de chaine.</w:t>
+        <w:t>-D-</w:t>
+      </w:r>
+      <w:proofErr w:type="spellStart"/>
+      <w:r>
+        <w:t>glucopyranoside</w:t>
+      </w:r>
+      <w:proofErr w:type="spellEnd"/>
+      <w:r>
+        <w:t>.</w:t>
+      </w:r>
+    </w:p>
+    <w:p>
+      <w:r>
+        <w:t>On ajoute le suffixe -</w:t>
+      </w:r>
+      <w:proofErr w:type="spellStart"/>
+      <w:r>
+        <w:t>syl</w:t>
+      </w:r>
+      <w:proofErr w:type="spellEnd"/>
+      <w:r>
+        <w:t xml:space="preserve"> pour les molécules en début et milieu de chaine et -</w:t>
+      </w:r>
+      <w:proofErr w:type="spellStart"/>
+      <w:r>
+        <w:t>side</w:t>
+      </w:r>
+      <w:proofErr w:type="spellEnd"/>
+      <w:r>
+        <w:t xml:space="preserve"> pour celle en bout de chaine.</w:t>
       </w:r>
     </w:p>
     <w:p>
@@ -7429,7 +7508,15 @@
         </w:numPr>
       </w:pPr>
       <w:r>
-        <w:t>100% saccharose (molécule de référence),  114% fructose</w:t>
+        <w:t>100% saccharose (molécule de référence</w:t>
+      </w:r>
+      <w:proofErr w:type="gramStart"/>
+      <w:r>
+        <w:t>),  114</w:t>
+      </w:r>
+      <w:proofErr w:type="gramEnd"/>
+      <w:r>
+        <w:t>% fructose</w:t>
       </w:r>
     </w:p>
     <w:p>
@@ -7650,7 +7737,15 @@
     </w:p>
     <w:p>
       <w:r>
-        <w:t>Étymologie de « Lipos » qui signifie graisse.</w:t>
+        <w:t>Étymologie de « </w:t>
+      </w:r>
+      <w:proofErr w:type="spellStart"/>
+      <w:r>
+        <w:t>Lipos</w:t>
+      </w:r>
+      <w:proofErr w:type="spellEnd"/>
+      <w:r>
+        <w:t> » qui signifie graisse.</w:t>
       </w:r>
     </w:p>
     <w:p>
@@ -8098,7 +8193,15 @@
           </w:tcPr>
           <w:p>
             <w:r>
-              <w:t>C16:0</w:t>
+              <w:t>C</w:t>
+            </w:r>
+            <w:proofErr w:type="gramStart"/>
+            <w:r>
+              <w:t>16:</w:t>
+            </w:r>
+            <w:proofErr w:type="gramEnd"/>
+            <w:r>
+              <w:t>0</w:t>
             </w:r>
           </w:p>
         </w:tc>
@@ -8130,7 +8233,15 @@
           </w:tcPr>
           <w:p>
             <w:r>
-              <w:t>C18:0</w:t>
+              <w:t>C</w:t>
+            </w:r>
+            <w:proofErr w:type="gramStart"/>
+            <w:r>
+              <w:t>18:</w:t>
+            </w:r>
+            <w:proofErr w:type="gramEnd"/>
+            <w:r>
+              <w:t>0</w:t>
             </w:r>
           </w:p>
         </w:tc>
@@ -8140,8 +8251,13 @@
           </w:tcPr>
           <w:p>
             <w:r>
-              <w:t>Acide octadécanoïque</w:t>
-            </w:r>
+              <w:t xml:space="preserve">Acide </w:t>
+            </w:r>
+            <w:proofErr w:type="spellStart"/>
+            <w:r>
+              <w:t>octadécanoïque</w:t>
+            </w:r>
+            <w:proofErr w:type="spellEnd"/>
           </w:p>
         </w:tc>
       </w:tr>
@@ -8162,7 +8278,15 @@
           </w:tcPr>
           <w:p>
             <w:r>
-              <w:t>C18:1 cis-9</w:t>
+              <w:t>C</w:t>
+            </w:r>
+            <w:proofErr w:type="gramStart"/>
+            <w:r>
+              <w:t>18:</w:t>
+            </w:r>
+            <w:proofErr w:type="gramEnd"/>
+            <w:r>
+              <w:t>1 cis-9</w:t>
             </w:r>
           </w:p>
         </w:tc>
@@ -8268,14 +8392,32 @@
             <w:pPr>
               <w:cnfStyle w:val="000000000000" w:firstRow="0" w:lastRow="0" w:firstColumn="0" w:lastColumn="0" w:oddVBand="0" w:evenVBand="0" w:oddHBand="0" w:evenHBand="0" w:firstRowFirstColumn="0" w:firstRowLastColumn="0" w:lastRowFirstColumn="0" w:lastRowLastColumn="0"/>
             </w:pPr>
-            <w:r>
-              <w:t xml:space="preserve">Cn :n </w:t>
-            </w:r>
+            <w:proofErr w:type="spellStart"/>
+            <w:r>
+              <w:t>Cn</w:t>
+            </w:r>
+            <w:proofErr w:type="spellEnd"/>
+            <w:proofErr w:type="gramStart"/>
+            <w:r>
+              <w:t> :n</w:t>
+            </w:r>
+            <w:proofErr w:type="gramEnd"/>
+            <w:r>
+              <w:t xml:space="preserve"> </w:t>
+            </w:r>
+            <w:proofErr w:type="spellStart"/>
             <w:r>
               <w:rPr>
                 <w:rFonts w:cstheme="minorHAnsi"/>
               </w:rPr>
-              <w:t>Δtype pos.</w:t>
+              <w:t>Δtype</w:t>
+            </w:r>
+            <w:proofErr w:type="spellEnd"/>
+            <w:r>
+              <w:rPr>
+                <w:rFonts w:cstheme="minorHAnsi"/>
+              </w:rPr>
+              <w:t xml:space="preserve"> pos.</w:t>
             </w:r>
           </w:p>
         </w:tc>
@@ -8340,6 +8482,7 @@
             <w:pPr>
               <w:cnfStyle w:val="000000000000" w:firstRow="0" w:lastRow="0" w:firstColumn="0" w:lastColumn="0" w:oddVBand="0" w:evenVBand="0" w:oddHBand="0" w:evenHBand="0" w:firstRowFirstColumn="0" w:firstRowLastColumn="0" w:lastRowFirstColumn="0" w:lastRowLastColumn="0"/>
             </w:pPr>
+            <w:proofErr w:type="spellStart"/>
             <w:r>
               <w:t>Cn</w:t>
             </w:r>
@@ -8347,7 +8490,14 @@
               <w:rPr>
                 <w:rFonts w:cstheme="minorHAnsi"/>
               </w:rPr>
-              <w:t>Δtype pos.</w:t>
+              <w:t>Δtype</w:t>
+            </w:r>
+            <w:proofErr w:type="spellEnd"/>
+            <w:r>
+              <w:rPr>
+                <w:rFonts w:cstheme="minorHAnsi"/>
+              </w:rPr>
+              <w:t xml:space="preserve"> pos.</w:t>
             </w:r>
           </w:p>
         </w:tc>
@@ -8396,8 +8546,15 @@
             <w:pPr>
               <w:cnfStyle w:val="000000000000" w:firstRow="0" w:lastRow="0" w:firstColumn="0" w:lastColumn="0" w:oddVBand="0" w:evenVBand="0" w:oddHBand="0" w:evenHBand="0" w:firstRowFirstColumn="0" w:firstRowLastColumn="0" w:lastRowFirstColumn="0" w:lastRowLastColumn="0"/>
             </w:pPr>
-            <w:r>
-              <w:t>Cn:n ω pos.</w:t>
+            <w:proofErr w:type="spellStart"/>
+            <w:proofErr w:type="gramStart"/>
+            <w:r>
+              <w:t>Cn:n</w:t>
+            </w:r>
+            <w:proofErr w:type="spellEnd"/>
+            <w:proofErr w:type="gramEnd"/>
+            <w:r>
+              <w:t xml:space="preserve"> ω pos.</w:t>
             </w:r>
           </w:p>
         </w:tc>
@@ -8421,7 +8578,15 @@
               <w:cnfStyle w:val="000000000000" w:firstRow="0" w:lastRow="0" w:firstColumn="0" w:lastColumn="0" w:oddVBand="0" w:evenVBand="0" w:oddHBand="0" w:evenHBand="0" w:firstRowFirstColumn="0" w:firstRowLastColumn="0" w:lastRowFirstColumn="0" w:lastRowLastColumn="0"/>
             </w:pPr>
             <w:r>
-              <w:t>C18:2 ω 6</w:t>
+              <w:t>C</w:t>
+            </w:r>
+            <w:proofErr w:type="gramStart"/>
+            <w:r>
+              <w:t>18:</w:t>
+            </w:r>
+            <w:proofErr w:type="gramEnd"/>
+            <w:r>
+              <w:t>2 ω 6</w:t>
             </w:r>
           </w:p>
         </w:tc>
@@ -8682,9 +8847,21 @@
             <w:tcW w:w="3667" w:type="dxa"/>
           </w:tcPr>
           <w:p>
-            <w:r>
-              <w:t>CnbreC :nbreI</w:t>
-            </w:r>
+            <w:proofErr w:type="spellStart"/>
+            <w:r>
+              <w:t>CnbreC</w:t>
+            </w:r>
+            <w:proofErr w:type="spellEnd"/>
+            <w:proofErr w:type="gramStart"/>
+            <w:r>
+              <w:t> :</w:t>
+            </w:r>
+            <w:proofErr w:type="spellStart"/>
+            <w:r>
+              <w:t>nbreI</w:t>
+            </w:r>
+            <w:proofErr w:type="spellEnd"/>
+            <w:proofErr w:type="gramEnd"/>
           </w:p>
         </w:tc>
         <w:tc>
@@ -8697,13 +8874,23 @@
                 <w:b/>
               </w:rPr>
             </w:pPr>
-            <w:r>
-              <w:t>nbreC nombre de carbones.</w:t>
-            </w:r>
-          </w:p>
-          <w:p>
-            <w:r>
-              <w:t>NbreI nombre d’insaturations.</w:t>
+            <w:proofErr w:type="spellStart"/>
+            <w:r>
+              <w:t>nbreC</w:t>
+            </w:r>
+            <w:proofErr w:type="spellEnd"/>
+            <w:r>
+              <w:t xml:space="preserve"> nombre de carbones.</w:t>
+            </w:r>
+          </w:p>
+          <w:p>
+            <w:proofErr w:type="spellStart"/>
+            <w:r>
+              <w:t>NbreI</w:t>
+            </w:r>
+            <w:proofErr w:type="spellEnd"/>
+            <w:r>
+              <w:t xml:space="preserve"> nombre d’insaturations.</w:t>
             </w:r>
           </w:p>
         </w:tc>
@@ -10007,7 +10194,7 @@
 </file>
 
 <file path=word/endnotes.xml><?xml version="1.0" encoding="utf-8"?>
-<w:endnotes xmlns:wpc="http://schemas.microsoft.com/office/word/2010/wordprocessingCanvas" xmlns:cx="http://schemas.microsoft.com/office/drawing/2014/chartex" xmlns:cx1="http://schemas.microsoft.com/office/drawing/2015/9/8/chartex" xmlns:cx2="http://schemas.microsoft.com/office/drawing/2015/10/21/chartex" xmlns:cx3="http://schemas.microsoft.com/office/drawing/2016/5/9/chartex" xmlns:cx4="http://schemas.microsoft.com/office/drawing/2016/5/10/chartex" xmlns:cx5="http://schemas.microsoft.com/office/drawing/2016/5/11/chartex" xmlns:cx6="http://schemas.microsoft.com/office/drawing/2016/5/12/chartex" xmlns:cx7="http://schemas.microsoft.com/office/drawing/2016/5/13/chartex" xmlns:cx8="http://schemas.microsoft.com/office/drawing/2016/5/14/chartex" xmlns:mc="http://schemas.openxmlformats.org/markup-compatibility/2006" xmlns:aink="http://schemas.microsoft.com/office/drawing/2016/ink" xmlns:am3d="http://schemas.microsoft.com/office/drawing/2017/model3d" xmlns:o="urn:schemas-microsoft-com:office:office" xmlns:r="http://schemas.openxmlformats.org/officeDocument/2006/relationships" xmlns:m="http://schemas.openxmlformats.org/officeDocument/2006/math" xmlns:v="urn:schemas-microsoft-com:vml" xmlns:wp14="http://schemas.microsoft.com/office/word/2010/wordprocessingDrawing" xmlns:wp="http://schemas.openxmlformats.org/drawingml/2006/wordprocessingDrawing" xmlns:w10="urn:schemas-microsoft-com:office:word" xmlns:w="http://schemas.openxmlformats.org/wordprocessingml/2006/main" xmlns:w14="http://schemas.microsoft.com/office/word/2010/wordml" xmlns:w15="http://schemas.microsoft.com/office/word/2012/wordml" xmlns:w16cex="http://schemas.microsoft.com/office/word/2018/wordml/cex" xmlns:w16cid="http://schemas.microsoft.com/office/word/2016/wordml/cid" xmlns:w16="http://schemas.microsoft.com/office/word/2018/wordml" xmlns:w16sdtdh="http://schemas.microsoft.com/office/word/2020/wordml/sdtdatahash" xmlns:w16se="http://schemas.microsoft.com/office/word/2015/wordml/symex" xmlns:wpg="http://schemas.microsoft.com/office/word/2010/wordprocessingGroup" xmlns:wpi="http://schemas.microsoft.com/office/word/2010/wordprocessingInk" xmlns:wne="http://schemas.microsoft.com/office/word/2006/wordml" xmlns:wps="http://schemas.microsoft.com/office/word/2010/wordprocessingShape" mc:Ignorable="w14 w15 w16se w16cid w16 w16cex w16sdtdh wp14">
+<w:endnotes xmlns:wpc="http://schemas.microsoft.com/office/word/2010/wordprocessingCanvas" xmlns:cx="http://schemas.microsoft.com/office/drawing/2014/chartex" xmlns:cx1="http://schemas.microsoft.com/office/drawing/2015/9/8/chartex" xmlns:cx2="http://schemas.microsoft.com/office/drawing/2015/10/21/chartex" xmlns:cx3="http://schemas.microsoft.com/office/drawing/2016/5/9/chartex" xmlns:cx4="http://schemas.microsoft.com/office/drawing/2016/5/10/chartex" xmlns:cx5="http://schemas.microsoft.com/office/drawing/2016/5/11/chartex" xmlns:cx6="http://schemas.microsoft.com/office/drawing/2016/5/12/chartex" xmlns:cx7="http://schemas.microsoft.com/office/drawing/2016/5/13/chartex" xmlns:cx8="http://schemas.microsoft.com/office/drawing/2016/5/14/chartex" xmlns:mc="http://schemas.openxmlformats.org/markup-compatibility/2006" xmlns:aink="http://schemas.microsoft.com/office/drawing/2016/ink" xmlns:am3d="http://schemas.microsoft.com/office/drawing/2017/model3d" xmlns:o="urn:schemas-microsoft-com:office:office" xmlns:oel="http://schemas.microsoft.com/office/2019/extlst" xmlns:r="http://schemas.openxmlformats.org/officeDocument/2006/relationships" xmlns:m="http://schemas.openxmlformats.org/officeDocument/2006/math" xmlns:v="urn:schemas-microsoft-com:vml" xmlns:wp14="http://schemas.microsoft.com/office/word/2010/wordprocessingDrawing" xmlns:wp="http://schemas.openxmlformats.org/drawingml/2006/wordprocessingDrawing" xmlns:w10="urn:schemas-microsoft-com:office:word" xmlns:w="http://schemas.openxmlformats.org/wordprocessingml/2006/main" xmlns:w14="http://schemas.microsoft.com/office/word/2010/wordml" xmlns:w15="http://schemas.microsoft.com/office/word/2012/wordml" xmlns:w16cex="http://schemas.microsoft.com/office/word/2018/wordml/cex" xmlns:w16cid="http://schemas.microsoft.com/office/word/2016/wordml/cid" xmlns:w16="http://schemas.microsoft.com/office/word/2018/wordml" xmlns:w16sdtdh="http://schemas.microsoft.com/office/word/2020/wordml/sdtdatahash" xmlns:w16se="http://schemas.microsoft.com/office/word/2015/wordml/symex" xmlns:wpg="http://schemas.microsoft.com/office/word/2010/wordprocessingGroup" xmlns:wpi="http://schemas.microsoft.com/office/word/2010/wordprocessingInk" xmlns:wne="http://schemas.microsoft.com/office/word/2006/wordml" xmlns:wps="http://schemas.microsoft.com/office/word/2010/wordprocessingShape" mc:Ignorable="w14 w15 w16se w16cid w16 w16cex w16sdtdh wp14">
   <w:endnote w:type="separator" w:id="-1">
     <w:p>
       <w:pPr>
@@ -10032,7 +10219,7 @@
 </file>
 
 <file path=word/footer1.xml><?xml version="1.0" encoding="utf-8"?>
-<w:ftr xmlns:wpc="http://schemas.microsoft.com/office/word/2010/wordprocessingCanvas" xmlns:cx="http://schemas.microsoft.com/office/drawing/2014/chartex" xmlns:cx1="http://schemas.microsoft.com/office/drawing/2015/9/8/chartex" xmlns:cx2="http://schemas.microsoft.com/office/drawing/2015/10/21/chartex" xmlns:cx3="http://schemas.microsoft.com/office/drawing/2016/5/9/chartex" xmlns:cx4="http://schemas.microsoft.com/office/drawing/2016/5/10/chartex" xmlns:cx5="http://schemas.microsoft.com/office/drawing/2016/5/11/chartex" xmlns:cx6="http://schemas.microsoft.com/office/drawing/2016/5/12/chartex" xmlns:cx7="http://schemas.microsoft.com/office/drawing/2016/5/13/chartex" xmlns:cx8="http://schemas.microsoft.com/office/drawing/2016/5/14/chartex" xmlns:mc="http://schemas.openxmlformats.org/markup-compatibility/2006" xmlns:aink="http://schemas.microsoft.com/office/drawing/2016/ink" xmlns:am3d="http://schemas.microsoft.com/office/drawing/2017/model3d" xmlns:o="urn:schemas-microsoft-com:office:office" xmlns:r="http://schemas.openxmlformats.org/officeDocument/2006/relationships" xmlns:m="http://schemas.openxmlformats.org/officeDocument/2006/math" xmlns:v="urn:schemas-microsoft-com:vml" xmlns:wp14="http://schemas.microsoft.com/office/word/2010/wordprocessingDrawing" xmlns:wp="http://schemas.openxmlformats.org/drawingml/2006/wordprocessingDrawing" xmlns:w10="urn:schemas-microsoft-com:office:word" xmlns:w="http://schemas.openxmlformats.org/wordprocessingml/2006/main" xmlns:w14="http://schemas.microsoft.com/office/word/2010/wordml" xmlns:w15="http://schemas.microsoft.com/office/word/2012/wordml" xmlns:w16cex="http://schemas.microsoft.com/office/word/2018/wordml/cex" xmlns:w16cid="http://schemas.microsoft.com/office/word/2016/wordml/cid" xmlns:w16="http://schemas.microsoft.com/office/word/2018/wordml" xmlns:w16sdtdh="http://schemas.microsoft.com/office/word/2020/wordml/sdtdatahash" xmlns:w16se="http://schemas.microsoft.com/office/word/2015/wordml/symex" xmlns:wpg="http://schemas.microsoft.com/office/word/2010/wordprocessingGroup" xmlns:wpi="http://schemas.microsoft.com/office/word/2010/wordprocessingInk" xmlns:wne="http://schemas.microsoft.com/office/word/2006/wordml" xmlns:wps="http://schemas.microsoft.com/office/word/2010/wordprocessingShape" mc:Ignorable="w14 w15 w16se w16cid w16 w16cex w16sdtdh wp14">
+<w:ftr xmlns:wpc="http://schemas.microsoft.com/office/word/2010/wordprocessingCanvas" xmlns:cx="http://schemas.microsoft.com/office/drawing/2014/chartex" xmlns:cx1="http://schemas.microsoft.com/office/drawing/2015/9/8/chartex" xmlns:cx2="http://schemas.microsoft.com/office/drawing/2015/10/21/chartex" xmlns:cx3="http://schemas.microsoft.com/office/drawing/2016/5/9/chartex" xmlns:cx4="http://schemas.microsoft.com/office/drawing/2016/5/10/chartex" xmlns:cx5="http://schemas.microsoft.com/office/drawing/2016/5/11/chartex" xmlns:cx6="http://schemas.microsoft.com/office/drawing/2016/5/12/chartex" xmlns:cx7="http://schemas.microsoft.com/office/drawing/2016/5/13/chartex" xmlns:cx8="http://schemas.microsoft.com/office/drawing/2016/5/14/chartex" xmlns:mc="http://schemas.openxmlformats.org/markup-compatibility/2006" xmlns:aink="http://schemas.microsoft.com/office/drawing/2016/ink" xmlns:am3d="http://schemas.microsoft.com/office/drawing/2017/model3d" xmlns:o="urn:schemas-microsoft-com:office:office" xmlns:oel="http://schemas.microsoft.com/office/2019/extlst" xmlns:r="http://schemas.openxmlformats.org/officeDocument/2006/relationships" xmlns:m="http://schemas.openxmlformats.org/officeDocument/2006/math" xmlns:v="urn:schemas-microsoft-com:vml" xmlns:wp14="http://schemas.microsoft.com/office/word/2010/wordprocessingDrawing" xmlns:wp="http://schemas.openxmlformats.org/drawingml/2006/wordprocessingDrawing" xmlns:w10="urn:schemas-microsoft-com:office:word" xmlns:w="http://schemas.openxmlformats.org/wordprocessingml/2006/main" xmlns:w14="http://schemas.microsoft.com/office/word/2010/wordml" xmlns:w15="http://schemas.microsoft.com/office/word/2012/wordml" xmlns:w16cex="http://schemas.microsoft.com/office/word/2018/wordml/cex" xmlns:w16cid="http://schemas.microsoft.com/office/word/2016/wordml/cid" xmlns:w16="http://schemas.microsoft.com/office/word/2018/wordml" xmlns:w16sdtdh="http://schemas.microsoft.com/office/word/2020/wordml/sdtdatahash" xmlns:w16se="http://schemas.microsoft.com/office/word/2015/wordml/symex" xmlns:wpg="http://schemas.microsoft.com/office/word/2010/wordprocessingGroup" xmlns:wpi="http://schemas.microsoft.com/office/word/2010/wordprocessingInk" xmlns:wne="http://schemas.microsoft.com/office/word/2006/wordml" xmlns:wps="http://schemas.microsoft.com/office/word/2010/wordprocessingShape" mc:Ignorable="w14 w15 w16se w16cid w16 w16cex w16sdtdh wp14">
   <w:p>
     <w:pPr>
       <w:pStyle w:val="Pieddepage"/>
@@ -10069,7 +10256,7 @@
 </file>
 
 <file path=word/footnotes.xml><?xml version="1.0" encoding="utf-8"?>
-<w:footnotes xmlns:wpc="http://schemas.microsoft.com/office/word/2010/wordprocessingCanvas" xmlns:cx="http://schemas.microsoft.com/office/drawing/2014/chartex" xmlns:cx1="http://schemas.microsoft.com/office/drawing/2015/9/8/chartex" xmlns:cx2="http://schemas.microsoft.com/office/drawing/2015/10/21/chartex" xmlns:cx3="http://schemas.microsoft.com/office/drawing/2016/5/9/chartex" xmlns:cx4="http://schemas.microsoft.com/office/drawing/2016/5/10/chartex" xmlns:cx5="http://schemas.microsoft.com/office/drawing/2016/5/11/chartex" xmlns:cx6="http://schemas.microsoft.com/office/drawing/2016/5/12/chartex" xmlns:cx7="http://schemas.microsoft.com/office/drawing/2016/5/13/chartex" xmlns:cx8="http://schemas.microsoft.com/office/drawing/2016/5/14/chartex" xmlns:mc="http://schemas.openxmlformats.org/markup-compatibility/2006" xmlns:aink="http://schemas.microsoft.com/office/drawing/2016/ink" xmlns:am3d="http://schemas.microsoft.com/office/drawing/2017/model3d" xmlns:o="urn:schemas-microsoft-com:office:office" xmlns:r="http://schemas.openxmlformats.org/officeDocument/2006/relationships" xmlns:m="http://schemas.openxmlformats.org/officeDocument/2006/math" xmlns:v="urn:schemas-microsoft-com:vml" xmlns:wp14="http://schemas.microsoft.com/office/word/2010/wordprocessingDrawing" xmlns:wp="http://schemas.openxmlformats.org/drawingml/2006/wordprocessingDrawing" xmlns:w10="urn:schemas-microsoft-com:office:word" xmlns:w="http://schemas.openxmlformats.org/wordprocessingml/2006/main" xmlns:w14="http://schemas.microsoft.com/office/word/2010/wordml" xmlns:w15="http://schemas.microsoft.com/office/word/2012/wordml" xmlns:w16cex="http://schemas.microsoft.com/office/word/2018/wordml/cex" xmlns:w16cid="http://schemas.microsoft.com/office/word/2016/wordml/cid" xmlns:w16="http://schemas.microsoft.com/office/word/2018/wordml" xmlns:w16sdtdh="http://schemas.microsoft.com/office/word/2020/wordml/sdtdatahash" xmlns:w16se="http://schemas.microsoft.com/office/word/2015/wordml/symex" xmlns:wpg="http://schemas.microsoft.com/office/word/2010/wordprocessingGroup" xmlns:wpi="http://schemas.microsoft.com/office/word/2010/wordprocessingInk" xmlns:wne="http://schemas.microsoft.com/office/word/2006/wordml" xmlns:wps="http://schemas.microsoft.com/office/word/2010/wordprocessingShape" mc:Ignorable="w14 w15 w16se w16cid w16 w16cex w16sdtdh wp14">
+<w:footnotes xmlns:wpc="http://schemas.microsoft.com/office/word/2010/wordprocessingCanvas" xmlns:cx="http://schemas.microsoft.com/office/drawing/2014/chartex" xmlns:cx1="http://schemas.microsoft.com/office/drawing/2015/9/8/chartex" xmlns:cx2="http://schemas.microsoft.com/office/drawing/2015/10/21/chartex" xmlns:cx3="http://schemas.microsoft.com/office/drawing/2016/5/9/chartex" xmlns:cx4="http://schemas.microsoft.com/office/drawing/2016/5/10/chartex" xmlns:cx5="http://schemas.microsoft.com/office/drawing/2016/5/11/chartex" xmlns:cx6="http://schemas.microsoft.com/office/drawing/2016/5/12/chartex" xmlns:cx7="http://schemas.microsoft.com/office/drawing/2016/5/13/chartex" xmlns:cx8="http://schemas.microsoft.com/office/drawing/2016/5/14/chartex" xmlns:mc="http://schemas.openxmlformats.org/markup-compatibility/2006" xmlns:aink="http://schemas.microsoft.com/office/drawing/2016/ink" xmlns:am3d="http://schemas.microsoft.com/office/drawing/2017/model3d" xmlns:o="urn:schemas-microsoft-com:office:office" xmlns:oel="http://schemas.microsoft.com/office/2019/extlst" xmlns:r="http://schemas.openxmlformats.org/officeDocument/2006/relationships" xmlns:m="http://schemas.openxmlformats.org/officeDocument/2006/math" xmlns:v="urn:schemas-microsoft-com:vml" xmlns:wp14="http://schemas.microsoft.com/office/word/2010/wordprocessingDrawing" xmlns:wp="http://schemas.openxmlformats.org/drawingml/2006/wordprocessingDrawing" xmlns:w10="urn:schemas-microsoft-com:office:word" xmlns:w="http://schemas.openxmlformats.org/wordprocessingml/2006/main" xmlns:w14="http://schemas.microsoft.com/office/word/2010/wordml" xmlns:w15="http://schemas.microsoft.com/office/word/2012/wordml" xmlns:w16cex="http://schemas.microsoft.com/office/word/2018/wordml/cex" xmlns:w16cid="http://schemas.microsoft.com/office/word/2016/wordml/cid" xmlns:w16="http://schemas.microsoft.com/office/word/2018/wordml" xmlns:w16sdtdh="http://schemas.microsoft.com/office/word/2020/wordml/sdtdatahash" xmlns:w16se="http://schemas.microsoft.com/office/word/2015/wordml/symex" xmlns:wpg="http://schemas.microsoft.com/office/word/2010/wordprocessingGroup" xmlns:wpi="http://schemas.microsoft.com/office/word/2010/wordprocessingInk" xmlns:wne="http://schemas.microsoft.com/office/word/2006/wordml" xmlns:wps="http://schemas.microsoft.com/office/word/2010/wordprocessingShape" mc:Ignorable="w14 w15 w16se w16cid w16 w16cex w16sdtdh wp14">
   <w:footnote w:type="separator" w:id="-1">
     <w:p>
       <w:pPr>
@@ -10094,7 +10281,7 @@
 </file>
 
 <file path=word/numbering.xml><?xml version="1.0" encoding="utf-8"?>
-<w:numbering xmlns:wpc="http://schemas.microsoft.com/office/word/2010/wordprocessingCanvas" xmlns:cx="http://schemas.microsoft.com/office/drawing/2014/chartex" xmlns:cx1="http://schemas.microsoft.com/office/drawing/2015/9/8/chartex" xmlns:cx2="http://schemas.microsoft.com/office/drawing/2015/10/21/chartex" xmlns:cx3="http://schemas.microsoft.com/office/drawing/2016/5/9/chartex" xmlns:cx4="http://schemas.microsoft.com/office/drawing/2016/5/10/chartex" xmlns:cx5="http://schemas.microsoft.com/office/drawing/2016/5/11/chartex" xmlns:cx6="http://schemas.microsoft.com/office/drawing/2016/5/12/chartex" xmlns:cx7="http://schemas.microsoft.com/office/drawing/2016/5/13/chartex" xmlns:cx8="http://schemas.microsoft.com/office/drawing/2016/5/14/chartex" xmlns:mc="http://schemas.openxmlformats.org/markup-compatibility/2006" xmlns:aink="http://schemas.microsoft.com/office/drawing/2016/ink" xmlns:am3d="http://schemas.microsoft.com/office/drawing/2017/model3d" xmlns:o="urn:schemas-microsoft-com:office:office" xmlns:r="http://schemas.openxmlformats.org/officeDocument/2006/relationships" xmlns:m="http://schemas.openxmlformats.org/officeDocument/2006/math" xmlns:v="urn:schemas-microsoft-com:vml" xmlns:wp14="http://schemas.microsoft.com/office/word/2010/wordprocessingDrawing" xmlns:wp="http://schemas.openxmlformats.org/drawingml/2006/wordprocessingDrawing" xmlns:w10="urn:schemas-microsoft-com:office:word" xmlns:w="http://schemas.openxmlformats.org/wordprocessingml/2006/main" xmlns:w14="http://schemas.microsoft.com/office/word/2010/wordml" xmlns:w15="http://schemas.microsoft.com/office/word/2012/wordml" xmlns:w16cex="http://schemas.microsoft.com/office/word/2018/wordml/cex" xmlns:w16cid="http://schemas.microsoft.com/office/word/2016/wordml/cid" xmlns:w16="http://schemas.microsoft.com/office/word/2018/wordml" xmlns:w16sdtdh="http://schemas.microsoft.com/office/word/2020/wordml/sdtdatahash" xmlns:w16se="http://schemas.microsoft.com/office/word/2015/wordml/symex" xmlns:wpg="http://schemas.microsoft.com/office/word/2010/wordprocessingGroup" xmlns:wpi="http://schemas.microsoft.com/office/word/2010/wordprocessingInk" xmlns:wne="http://schemas.microsoft.com/office/word/2006/wordml" xmlns:wps="http://schemas.microsoft.com/office/word/2010/wordprocessingShape" mc:Ignorable="w14 w15 w16se w16cid w16 w16cex w16sdtdh wp14">
+<w:numbering xmlns:wpc="http://schemas.microsoft.com/office/word/2010/wordprocessingCanvas" xmlns:cx="http://schemas.microsoft.com/office/drawing/2014/chartex" xmlns:cx1="http://schemas.microsoft.com/office/drawing/2015/9/8/chartex" xmlns:cx2="http://schemas.microsoft.com/office/drawing/2015/10/21/chartex" xmlns:cx3="http://schemas.microsoft.com/office/drawing/2016/5/9/chartex" xmlns:cx4="http://schemas.microsoft.com/office/drawing/2016/5/10/chartex" xmlns:cx5="http://schemas.microsoft.com/office/drawing/2016/5/11/chartex" xmlns:cx6="http://schemas.microsoft.com/office/drawing/2016/5/12/chartex" xmlns:cx7="http://schemas.microsoft.com/office/drawing/2016/5/13/chartex" xmlns:cx8="http://schemas.microsoft.com/office/drawing/2016/5/14/chartex" xmlns:mc="http://schemas.openxmlformats.org/markup-compatibility/2006" xmlns:aink="http://schemas.microsoft.com/office/drawing/2016/ink" xmlns:am3d="http://schemas.microsoft.com/office/drawing/2017/model3d" xmlns:o="urn:schemas-microsoft-com:office:office" xmlns:oel="http://schemas.microsoft.com/office/2019/extlst" xmlns:r="http://schemas.openxmlformats.org/officeDocument/2006/relationships" xmlns:m="http://schemas.openxmlformats.org/officeDocument/2006/math" xmlns:v="urn:schemas-microsoft-com:vml" xmlns:wp14="http://schemas.microsoft.com/office/word/2010/wordprocessingDrawing" xmlns:wp="http://schemas.openxmlformats.org/drawingml/2006/wordprocessingDrawing" xmlns:w10="urn:schemas-microsoft-com:office:word" xmlns:w="http://schemas.openxmlformats.org/wordprocessingml/2006/main" xmlns:w14="http://schemas.microsoft.com/office/word/2010/wordml" xmlns:w15="http://schemas.microsoft.com/office/word/2012/wordml" xmlns:w16cex="http://schemas.microsoft.com/office/word/2018/wordml/cex" xmlns:w16cid="http://schemas.microsoft.com/office/word/2016/wordml/cid" xmlns:w16="http://schemas.microsoft.com/office/word/2018/wordml" xmlns:w16sdtdh="http://schemas.microsoft.com/office/word/2020/wordml/sdtdatahash" xmlns:w16se="http://schemas.microsoft.com/office/word/2015/wordml/symex" xmlns:wpg="http://schemas.microsoft.com/office/word/2010/wordprocessingGroup" xmlns:wpi="http://schemas.microsoft.com/office/word/2010/wordprocessingInk" xmlns:wne="http://schemas.microsoft.com/office/word/2006/wordml" xmlns:wps="http://schemas.microsoft.com/office/word/2010/wordprocessingShape" mc:Ignorable="w14 w15 w16se w16cid w16 w16cex w16sdtdh wp14">
   <w:abstractNum w:abstractNumId="0" w15:restartNumberingAfterBreak="0">
     <w:nsid w:val="077F5054"/>
     <w:multiLevelType w:val="hybridMultilevel"/>
@@ -12389,67 +12576,67 @@
       </w:rPr>
     </w:lvl>
   </w:abstractNum>
-  <w:num w:numId="1">
+  <w:num w:numId="1" w16cid:durableId="147746041">
     <w:abstractNumId w:val="18"/>
   </w:num>
-  <w:num w:numId="2">
+  <w:num w:numId="2" w16cid:durableId="386301520">
     <w:abstractNumId w:val="17"/>
   </w:num>
-  <w:num w:numId="3">
+  <w:num w:numId="3" w16cid:durableId="210848930">
     <w:abstractNumId w:val="7"/>
   </w:num>
-  <w:num w:numId="4">
+  <w:num w:numId="4" w16cid:durableId="554968150">
     <w:abstractNumId w:val="0"/>
   </w:num>
-  <w:num w:numId="5">
+  <w:num w:numId="5" w16cid:durableId="200170061">
     <w:abstractNumId w:val="4"/>
   </w:num>
-  <w:num w:numId="6">
+  <w:num w:numId="6" w16cid:durableId="1828783959">
     <w:abstractNumId w:val="1"/>
   </w:num>
-  <w:num w:numId="7">
+  <w:num w:numId="7" w16cid:durableId="466243044">
     <w:abstractNumId w:val="3"/>
   </w:num>
-  <w:num w:numId="8">
+  <w:num w:numId="8" w16cid:durableId="1831554162">
     <w:abstractNumId w:val="20"/>
   </w:num>
-  <w:num w:numId="9">
+  <w:num w:numId="9" w16cid:durableId="1814445694">
     <w:abstractNumId w:val="5"/>
   </w:num>
-  <w:num w:numId="10">
+  <w:num w:numId="10" w16cid:durableId="587036219">
     <w:abstractNumId w:val="15"/>
   </w:num>
-  <w:num w:numId="11">
+  <w:num w:numId="11" w16cid:durableId="1133209918">
     <w:abstractNumId w:val="8"/>
   </w:num>
-  <w:num w:numId="12">
+  <w:num w:numId="12" w16cid:durableId="622418603">
     <w:abstractNumId w:val="13"/>
   </w:num>
-  <w:num w:numId="13">
+  <w:num w:numId="13" w16cid:durableId="1871530729">
     <w:abstractNumId w:val="14"/>
   </w:num>
-  <w:num w:numId="14">
+  <w:num w:numId="14" w16cid:durableId="554047869">
     <w:abstractNumId w:val="6"/>
   </w:num>
-  <w:num w:numId="15">
+  <w:num w:numId="15" w16cid:durableId="1836992733">
     <w:abstractNumId w:val="9"/>
   </w:num>
-  <w:num w:numId="16">
+  <w:num w:numId="16" w16cid:durableId="1996690008">
     <w:abstractNumId w:val="12"/>
   </w:num>
-  <w:num w:numId="17">
+  <w:num w:numId="17" w16cid:durableId="798690594">
     <w:abstractNumId w:val="16"/>
   </w:num>
-  <w:num w:numId="18">
+  <w:num w:numId="18" w16cid:durableId="2128159979">
     <w:abstractNumId w:val="19"/>
   </w:num>
-  <w:num w:numId="19">
+  <w:num w:numId="19" w16cid:durableId="459959362">
     <w:abstractNumId w:val="11"/>
   </w:num>
-  <w:num w:numId="20">
+  <w:num w:numId="20" w16cid:durableId="3478368">
     <w:abstractNumId w:val="2"/>
   </w:num>
-  <w:num w:numId="21">
+  <w:num w:numId="21" w16cid:durableId="945116295">
     <w:abstractNumId w:val="10"/>
   </w:num>
 </w:numbering>
